--- a/src/etc/starting.report.docx
+++ b/src/etc/starting.report.docx
@@ -7,6 +7,8 @@
       <w:pPr>
         <w:jc w:val="center"/>
       </w:pPr>
+      <w:bookmarkStart w:id="0" w:name="_GoBack"/>
+      <w:bookmarkEnd w:id="0"/>
     </w:p>
     <w:p>
       <w:pPr>
@@ -1405,7 +1407,7 @@
               <w:jc w:val="both"/>
               <w:outlineLvl w:val="0"/>
               <w:rPr>
-                <w:rFonts w:ascii="宋体" w:hAnsi="宋体" w:hint="eastAsia"/>
+                <w:rFonts w:ascii="宋体" w:hAnsi="宋体"/>
                 <w:sz w:val="21"/>
                 <w:szCs w:val="21"/>
               </w:rPr>
@@ -1860,15 +1862,7 @@
                   <w:sz w:val="21"/>
                   <w:szCs w:val="21"/>
                 </w:rPr>
-                <m:t>!</m:t>
-              </m:r>
-              <m:r>
-                <w:rPr>
-                  <w:rFonts w:ascii="Cambria Math" w:hAnsi="Cambria Math"/>
-                  <w:sz w:val="21"/>
-                  <w:szCs w:val="21"/>
-                </w:rPr>
-                <m:t>=8</m:t>
+                <m:t>!=8</m:t>
               </m:r>
               <m:r>
                 <m:rPr>
@@ -1967,18 +1961,7 @@
                   <w:sz w:val="21"/>
                   <w:szCs w:val="21"/>
                 </w:rPr>
-                <m:t>=</m:t>
-              </m:r>
-              <m:r>
-                <m:rPr>
-                  <m:sty m:val="p"/>
-                </m:rPr>
-                <w:rPr>
-                  <w:rFonts w:ascii="Cambria Math" w:hAnsi="Cambria Math" w:hint="eastAsia"/>
-                  <w:sz w:val="21"/>
-                  <w:szCs w:val="21"/>
-                </w:rPr>
-                <m:t>4</m:t>
+                <m:t>=4</m:t>
               </m:r>
             </m:oMath>
             <w:r>
@@ -2035,15 +2018,7 @@
                   <w:sz w:val="21"/>
                   <w:szCs w:val="21"/>
                 </w:rPr>
-                <m:t>!=</m:t>
-              </m:r>
-              <m:r>
-                <w:rPr>
-                  <w:rFonts w:ascii="Cambria Math" w:hAnsi="Cambria Math"/>
-                  <w:sz w:val="21"/>
-                  <w:szCs w:val="21"/>
-                </w:rPr>
-                <m:t>16</m:t>
+                <m:t>!=16</m:t>
               </m:r>
               <m:r>
                 <m:rPr>
@@ -2065,18 +2040,7 @@
                   <w:sz w:val="21"/>
                   <w:szCs w:val="21"/>
                 </w:rPr>
-                <m:t>=</m:t>
-              </m:r>
-              <m:r>
-                <m:rPr>
-                  <m:sty m:val="p"/>
-                </m:rPr>
-                <w:rPr>
-                  <w:rFonts w:ascii="Cambria Math" w:hAnsi="Cambria Math"/>
-                  <w:sz w:val="21"/>
-                  <w:szCs w:val="21"/>
-                </w:rPr>
-                <m:t>20922789888000</m:t>
+                <m:t>=20922789888000</m:t>
               </m:r>
             </m:oMath>
             <w:r>
@@ -2929,7 +2893,7 @@
               <w:jc w:val="both"/>
               <w:outlineLvl w:val="0"/>
               <w:rPr>
-                <w:rFonts w:ascii="宋体" w:hAnsi="宋体" w:hint="eastAsia"/>
+                <w:rFonts w:ascii="宋体" w:hAnsi="宋体"/>
                 <w:sz w:val="21"/>
                 <w:szCs w:val="21"/>
               </w:rPr>
@@ -2974,7 +2938,7 @@
               <w:jc w:val="both"/>
               <w:outlineLvl w:val="0"/>
               <w:rPr>
-                <w:rFonts w:ascii="宋体" w:hAnsi="宋体" w:hint="eastAsia"/>
+                <w:rFonts w:ascii="宋体" w:hAnsi="宋体"/>
                 <w:sz w:val="21"/>
                 <w:szCs w:val="21"/>
               </w:rPr>
@@ -3311,7 +3275,7 @@
               <w:ind w:firstLineChars="0"/>
               <w:jc w:val="both"/>
               <w:rPr>
-                <w:rFonts w:ascii="宋体" w:hAnsi="宋体" w:hint="eastAsia"/>
+                <w:rFonts w:ascii="宋体" w:hAnsi="宋体"/>
                 <w:sz w:val="21"/>
               </w:rPr>
             </w:pPr>
@@ -3378,8 +3342,6 @@
               </w:rPr>
               <w:t>。</w:t>
             </w:r>
-            <w:bookmarkStart w:id="0" w:name="_GoBack"/>
-            <w:bookmarkEnd w:id="0"/>
           </w:p>
         </w:tc>
       </w:tr>
@@ -4069,7 +4031,7 @@
         <w:rStyle w:val="PageNumber"/>
         <w:noProof/>
       </w:rPr>
-      <w:t>4</w:t>
+      <w:t>1</w:t>
     </w:r>
     <w:r>
       <w:rPr>
@@ -6225,6 +6187,7 @@
   <w:style w:type="character" w:default="1" w:styleId="DefaultParagraphFont">
     <w:name w:val="Default Paragraph Font"/>
     <w:uiPriority w:val="1"/>
+    <w:semiHidden/>
     <w:unhideWhenUsed/>
   </w:style>
   <w:style w:type="table" w:default="1" w:styleId="TableNormal">
